--- a/法令ファイル/小笠原諸島の復帰に伴う建設省関係法律の適用の暫定措置に関する政令　抄/小笠原諸島の復帰に伴う建設省関係法律の適用の暫定措置に関する政令　抄（昭和四十三年政令第二百十号）.docx
+++ b/法令ファイル/小笠原諸島の復帰に伴う建設省関係法律の適用の暫定措置に関する政令　抄/小笠原諸島の復帰に伴う建設省関係法律の適用の暫定措置に関する政令　抄（昭和四十三年政令第二百十号）.docx
@@ -108,6 +108,8 @@
       </w:pPr>
       <w:r>
         <w:t>測量法第三十二条、第三十三条及び第三十六条の規定は、法の施行の際現に小笠原諸島において実施中の測量で公共測量に属するものについては、適用しない。</w:t>
+        <w:br/>
+        <w:t>ただし、当該測量が法の施行の日から起算して一年以内に完了しない場合における当該一年後に実施される分については、この限りでない。</w:t>
       </w:r>
     </w:p>
     <w:p>
@@ -182,7 +184,7 @@
     </w:pPr>
     <w:r>
       <w:tab/>
-      <w:t>WeGov v0.1 - FTS141</w:t>
+      <w:t>WeGov v0.2 - FTS141</w:t>
     </w:r>
   </w:p>
 </w:ftr>
